--- a/Week1/Week 1_DesignPrinciplesAndPatterns_HandsOn.docx
+++ b/Week1/Week 1_DesignPrinciplesAndPatterns_HandsOn.docx
@@ -21,9 +21,8 @@
           <w:sz w:val="36"/>
           <w:szCs w:val="36"/>
         </w:rPr>
-        <w:t xml:space="preserve">Digital </w:t>
-      </w:r>
-      <w:proofErr w:type="spellStart"/>
+        <w:t>Digital N</w:t>
+      </w:r>
       <w:r>
         <w:rPr>
           <w:rFonts w:ascii="Times New Roman" w:hAnsi="Times New Roman" w:cs="Times New Roman"/>
@@ -32,7 +31,7 @@
           <w:sz w:val="36"/>
           <w:szCs w:val="36"/>
         </w:rPr>
-        <w:t>N</w:t>
+        <w:t>u</w:t>
       </w:r>
       <w:r>
         <w:rPr>
@@ -42,28 +41,7 @@
           <w:sz w:val="36"/>
           <w:szCs w:val="36"/>
         </w:rPr>
-        <w:t>a</w:t>
-      </w:r>
-      <w:r>
-        <w:rPr>
-          <w:rFonts w:ascii="Times New Roman" w:hAnsi="Times New Roman" w:cs="Times New Roman"/>
-          <w:b/>
-          <w:bCs/>
-          <w:sz w:val="36"/>
-          <w:szCs w:val="36"/>
-        </w:rPr>
-        <w:t>rture</w:t>
-      </w:r>
-      <w:proofErr w:type="spellEnd"/>
-      <w:r>
-        <w:rPr>
-          <w:rFonts w:ascii="Times New Roman" w:hAnsi="Times New Roman" w:cs="Times New Roman"/>
-          <w:b/>
-          <w:bCs/>
-          <w:sz w:val="36"/>
-          <w:szCs w:val="36"/>
-        </w:rPr>
-        <w:t xml:space="preserve"> Deep Skilling</w:t>
+        <w:t>rture Deep Skilling</w:t>
       </w:r>
     </w:p>
     <w:p>
@@ -231,108 +209,185 @@
         <w:spacing w:line="240" w:lineRule="auto"/>
       </w:pPr>
       <w:r>
+        <w:t>        System.out.println("Logger instance created.");</w:t>
+      </w:r>
+    </w:p>
+    <w:p>
+      <w:pPr>
+        <w:spacing w:line="240" w:lineRule="auto"/>
+      </w:pPr>
+      <w:r>
+        <w:t>    }</w:t>
+      </w:r>
+    </w:p>
+    <w:p>
+      <w:pPr>
+        <w:spacing w:line="240" w:lineRule="auto"/>
+      </w:pPr>
+      <w:r>
+        <w:t xml:space="preserve">    public static Logger </w:t>
+      </w:r>
+      <w:proofErr w:type="gramStart"/>
+      <w:r>
+        <w:t>getInstance(</w:t>
+      </w:r>
+      <w:proofErr w:type="gramEnd"/>
+      <w:r>
+        <w:t>) {</w:t>
+      </w:r>
+    </w:p>
+    <w:p>
+      <w:pPr>
+        <w:spacing w:line="240" w:lineRule="auto"/>
+      </w:pPr>
+      <w:r>
+        <w:t>        if (instance == null) {</w:t>
+      </w:r>
+    </w:p>
+    <w:p>
+      <w:pPr>
+        <w:spacing w:line="240" w:lineRule="auto"/>
+      </w:pPr>
+      <w:r>
+        <w:t xml:space="preserve">            instance = new </w:t>
+      </w:r>
+      <w:proofErr w:type="gramStart"/>
+      <w:r>
+        <w:t>Logger(</w:t>
+      </w:r>
+      <w:proofErr w:type="gramEnd"/>
+      <w:r>
+        <w:t>);</w:t>
+      </w:r>
+    </w:p>
+    <w:p>
+      <w:pPr>
+        <w:spacing w:line="240" w:lineRule="auto"/>
+      </w:pPr>
+      <w:r>
+        <w:t>        }</w:t>
+      </w:r>
+    </w:p>
+    <w:p>
+      <w:pPr>
+        <w:spacing w:line="240" w:lineRule="auto"/>
+      </w:pPr>
+      <w:r>
+        <w:t>        return instance;</w:t>
+      </w:r>
+    </w:p>
+    <w:p>
+      <w:pPr>
+        <w:spacing w:line="240" w:lineRule="auto"/>
+      </w:pPr>
+      <w:r>
+        <w:t>    }</w:t>
+      </w:r>
+    </w:p>
+    <w:p>
+      <w:pPr>
+        <w:spacing w:line="240" w:lineRule="auto"/>
+      </w:pPr>
+      <w:r>
+        <w:t xml:space="preserve">    public void </w:t>
+      </w:r>
+      <w:proofErr w:type="gramStart"/>
+      <w:r>
+        <w:t>log(</w:t>
+      </w:r>
+      <w:proofErr w:type="gramEnd"/>
+      <w:r>
+        <w:t>String message) {</w:t>
+      </w:r>
+    </w:p>
+    <w:p>
+      <w:pPr>
+        <w:spacing w:line="240" w:lineRule="auto"/>
+      </w:pPr>
+      <w:r>
+        <w:t>        System.out.println("LOG: " + message);</w:t>
+      </w:r>
+    </w:p>
+    <w:p>
+      <w:pPr>
+        <w:spacing w:line="240" w:lineRule="auto"/>
+      </w:pPr>
+      <w:r>
+        <w:t>    }</w:t>
+      </w:r>
+    </w:p>
+    <w:p>
+      <w:pPr>
+        <w:spacing w:line="240" w:lineRule="auto"/>
+      </w:pPr>
+      <w:r>
+        <w:t>}</w:t>
+      </w:r>
+    </w:p>
+    <w:p>
+      <w:pPr>
+        <w:spacing w:line="240" w:lineRule="auto"/>
+      </w:pPr>
+    </w:p>
+    <w:p>
+      <w:pPr>
+        <w:spacing w:line="240" w:lineRule="auto"/>
+      </w:pPr>
+      <w:r>
+        <w:t>public class SingletonTest {</w:t>
+      </w:r>
+    </w:p>
+    <w:p>
+      <w:pPr>
+        <w:spacing w:line="240" w:lineRule="auto"/>
+      </w:pPr>
+      <w:r>
+        <w:t xml:space="preserve">    public static void </w:t>
+      </w:r>
+      <w:proofErr w:type="gramStart"/>
+      <w:r>
+        <w:t>main(String[</w:t>
+      </w:r>
+      <w:proofErr w:type="gramEnd"/>
+      <w:r>
+        <w:t>] args) {</w:t>
+      </w:r>
+    </w:p>
+    <w:p>
+      <w:pPr>
+        <w:spacing w:line="240" w:lineRule="auto"/>
+      </w:pPr>
+      <w:r>
+        <w:t>        Logger logger1 = Logger.getInstance();</w:t>
+      </w:r>
+    </w:p>
+    <w:p>
+      <w:pPr>
+        <w:spacing w:line="240" w:lineRule="auto"/>
+      </w:pPr>
+      <w:r>
         <w:t xml:space="preserve">        </w:t>
       </w:r>
-      <w:proofErr w:type="spellStart"/>
-      <w:r>
-        <w:t>System.out.println</w:t>
-      </w:r>
-      <w:proofErr w:type="spellEnd"/>
-      <w:r>
-        <w:t>("Logger instance created.");</w:t>
-      </w:r>
-    </w:p>
-    <w:p>
-      <w:pPr>
-        <w:spacing w:line="240" w:lineRule="auto"/>
-      </w:pPr>
-      <w:r>
-        <w:t>    }</w:t>
-      </w:r>
-    </w:p>
-    <w:p>
-      <w:pPr>
-        <w:spacing w:line="240" w:lineRule="auto"/>
-      </w:pPr>
-      <w:r>
-        <w:t xml:space="preserve">    public static Logger </w:t>
-      </w:r>
-      <w:proofErr w:type="spellStart"/>
-      <w:proofErr w:type="gramStart"/>
-      <w:r>
-        <w:t>getInstance</w:t>
-      </w:r>
-      <w:proofErr w:type="spellEnd"/>
-      <w:r>
-        <w:t>(</w:t>
-      </w:r>
-      <w:proofErr w:type="gramEnd"/>
-      <w:r>
-        <w:t>) {</w:t>
-      </w:r>
-    </w:p>
-    <w:p>
-      <w:pPr>
-        <w:spacing w:line="240" w:lineRule="auto"/>
-      </w:pPr>
-      <w:r>
-        <w:t>        if (instance == null) {</w:t>
-      </w:r>
-    </w:p>
-    <w:p>
-      <w:pPr>
-        <w:spacing w:line="240" w:lineRule="auto"/>
-      </w:pPr>
-      <w:r>
-        <w:t xml:space="preserve">            instance = new </w:t>
-      </w:r>
-      <w:proofErr w:type="gramStart"/>
-      <w:r>
-        <w:t>Logger(</w:t>
-      </w:r>
-      <w:proofErr w:type="gramEnd"/>
-      <w:r>
-        <w:t>);</w:t>
-      </w:r>
-    </w:p>
-    <w:p>
-      <w:pPr>
-        <w:spacing w:line="240" w:lineRule="auto"/>
-      </w:pPr>
-      <w:r>
-        <w:t>        }</w:t>
-      </w:r>
-    </w:p>
-    <w:p>
-      <w:pPr>
-        <w:spacing w:line="240" w:lineRule="auto"/>
-      </w:pPr>
-      <w:r>
-        <w:t>        return instance;</w:t>
-      </w:r>
-    </w:p>
-    <w:p>
-      <w:pPr>
-        <w:spacing w:line="240" w:lineRule="auto"/>
-      </w:pPr>
-      <w:r>
-        <w:t>    }</w:t>
-      </w:r>
-    </w:p>
-    <w:p>
-      <w:pPr>
-        <w:spacing w:line="240" w:lineRule="auto"/>
-      </w:pPr>
-      <w:r>
-        <w:t xml:space="preserve">    public void </w:t>
-      </w:r>
-      <w:proofErr w:type="gramStart"/>
-      <w:r>
-        <w:t>log(</w:t>
-      </w:r>
-      <w:proofErr w:type="gramEnd"/>
-      <w:r>
-        <w:t>String message) {</w:t>
+      <w:proofErr w:type="gramStart"/>
+      <w:r>
+        <w:t>logger1.log(</w:t>
+      </w:r>
+      <w:proofErr w:type="gramEnd"/>
+      <w:r>
+        <w:t>"First log message");</w:t>
+      </w:r>
+    </w:p>
+    <w:p>
+      <w:pPr>
+        <w:spacing w:line="240" w:lineRule="auto"/>
+      </w:pPr>
+    </w:p>
+    <w:p>
+      <w:pPr>
+        <w:spacing w:line="240" w:lineRule="auto"/>
+      </w:pPr>
+      <w:r>
+        <w:t>        Logger logger2 = Logger.getInstance();</w:t>
       </w:r>
     </w:p>
     <w:p>
@@ -342,136 +397,6 @@
       <w:r>
         <w:t xml:space="preserve">        </w:t>
       </w:r>
-      <w:proofErr w:type="spellStart"/>
-      <w:r>
-        <w:t>System.out.println</w:t>
-      </w:r>
-      <w:proofErr w:type="spellEnd"/>
-      <w:r>
-        <w:t>("LOG: " + message);</w:t>
-      </w:r>
-    </w:p>
-    <w:p>
-      <w:pPr>
-        <w:spacing w:line="240" w:lineRule="auto"/>
-      </w:pPr>
-      <w:r>
-        <w:t>    }</w:t>
-      </w:r>
-    </w:p>
-    <w:p>
-      <w:pPr>
-        <w:spacing w:line="240" w:lineRule="auto"/>
-      </w:pPr>
-      <w:r>
-        <w:t>}</w:t>
-      </w:r>
-    </w:p>
-    <w:p>
-      <w:pPr>
-        <w:spacing w:line="240" w:lineRule="auto"/>
-      </w:pPr>
-    </w:p>
-    <w:p>
-      <w:pPr>
-        <w:spacing w:line="240" w:lineRule="auto"/>
-      </w:pPr>
-      <w:r>
-        <w:t xml:space="preserve">public class </w:t>
-      </w:r>
-      <w:proofErr w:type="spellStart"/>
-      <w:r>
-        <w:t>SingletonTest</w:t>
-      </w:r>
-      <w:proofErr w:type="spellEnd"/>
-      <w:r>
-        <w:t xml:space="preserve"> {</w:t>
-      </w:r>
-    </w:p>
-    <w:p>
-      <w:pPr>
-        <w:spacing w:line="240" w:lineRule="auto"/>
-      </w:pPr>
-      <w:r>
-        <w:t xml:space="preserve">    public static void </w:t>
-      </w:r>
-      <w:proofErr w:type="gramStart"/>
-      <w:r>
-        <w:t>main(String[</w:t>
-      </w:r>
-      <w:proofErr w:type="gramEnd"/>
-      <w:r>
-        <w:t xml:space="preserve">] </w:t>
-      </w:r>
-      <w:proofErr w:type="spellStart"/>
-      <w:r>
-        <w:t>args</w:t>
-      </w:r>
-      <w:proofErr w:type="spellEnd"/>
-      <w:r>
-        <w:t>) {</w:t>
-      </w:r>
-    </w:p>
-    <w:p>
-      <w:pPr>
-        <w:spacing w:line="240" w:lineRule="auto"/>
-      </w:pPr>
-      <w:r>
-        <w:t xml:space="preserve">        Logger logger1 = </w:t>
-      </w:r>
-      <w:proofErr w:type="spellStart"/>
-      <w:r>
-        <w:t>Logger.getInstance</w:t>
-      </w:r>
-      <w:proofErr w:type="spellEnd"/>
-      <w:r>
-        <w:t>();</w:t>
-      </w:r>
-    </w:p>
-    <w:p>
-      <w:pPr>
-        <w:spacing w:line="240" w:lineRule="auto"/>
-      </w:pPr>
-      <w:r>
-        <w:t xml:space="preserve">        </w:t>
-      </w:r>
-      <w:proofErr w:type="gramStart"/>
-      <w:r>
-        <w:t>logger1.log(</w:t>
-      </w:r>
-      <w:proofErr w:type="gramEnd"/>
-      <w:r>
-        <w:t>"First log message");</w:t>
-      </w:r>
-    </w:p>
-    <w:p>
-      <w:pPr>
-        <w:spacing w:line="240" w:lineRule="auto"/>
-      </w:pPr>
-    </w:p>
-    <w:p>
-      <w:pPr>
-        <w:spacing w:line="240" w:lineRule="auto"/>
-      </w:pPr>
-      <w:r>
-        <w:t xml:space="preserve">        Logger logger2 = </w:t>
-      </w:r>
-      <w:proofErr w:type="spellStart"/>
-      <w:r>
-        <w:t>Logger.getInstance</w:t>
-      </w:r>
-      <w:proofErr w:type="spellEnd"/>
-      <w:r>
-        <w:t>();</w:t>
-      </w:r>
-    </w:p>
-    <w:p>
-      <w:pPr>
-        <w:spacing w:line="240" w:lineRule="auto"/>
-      </w:pPr>
-      <w:r>
-        <w:t xml:space="preserve">        </w:t>
-      </w:r>
       <w:proofErr w:type="gramStart"/>
       <w:r>
         <w:t>logger2.log(</w:t>
@@ -499,15 +424,7 @@
         <w:spacing w:line="240" w:lineRule="auto"/>
       </w:pPr>
       <w:r>
-        <w:t xml:space="preserve">            </w:t>
-      </w:r>
-      <w:proofErr w:type="spellStart"/>
-      <w:r>
-        <w:t>System.out.println</w:t>
-      </w:r>
-      <w:proofErr w:type="spellEnd"/>
-      <w:r>
-        <w:t>("Both logger1 and logger2 are the same instance.");</w:t>
+        <w:t>            System.out.println("Both logger1 and logger2 are the same instance.");</w:t>
       </w:r>
     </w:p>
     <w:p>
@@ -524,15 +441,7 @@
         <w:spacing w:line="240" w:lineRule="auto"/>
       </w:pPr>
       <w:r>
-        <w:t xml:space="preserve">            </w:t>
-      </w:r>
-      <w:proofErr w:type="spellStart"/>
-      <w:r>
-        <w:t>System.out.println</w:t>
-      </w:r>
-      <w:proofErr w:type="spellEnd"/>
-      <w:r>
-        <w:t>("Different instances exist — Singleton failed!");</w:t>
+        <w:t>            System.out.println("Different instances exist — Singleton failed!");</w:t>
       </w:r>
     </w:p>
     <w:p>
@@ -641,14 +550,9 @@
       <w:r>
         <w:t xml:space="preserve">    void </w:t>
       </w:r>
-      <w:proofErr w:type="spellStart"/>
-      <w:proofErr w:type="gramStart"/>
-      <w:r>
-        <w:t>openDocument</w:t>
-      </w:r>
-      <w:proofErr w:type="spellEnd"/>
-      <w:r>
-        <w:t>(</w:t>
+      <w:proofErr w:type="gramStart"/>
+      <w:r>
+        <w:t>openDocument(</w:t>
       </w:r>
       <w:proofErr w:type="gramEnd"/>
       <w:r>
@@ -662,29 +566,16 @@
     </w:p>
     <w:p>
       <w:r>
-        <w:t xml:space="preserve">class </w:t>
-      </w:r>
-      <w:proofErr w:type="spellStart"/>
-      <w:r>
-        <w:t>WordDocument</w:t>
-      </w:r>
-      <w:proofErr w:type="spellEnd"/>
-      <w:r>
-        <w:t xml:space="preserve"> implements Document {</w:t>
+        <w:t>class WordDocument implements Document {</w:t>
       </w:r>
     </w:p>
     <w:p>
       <w:r>
         <w:t xml:space="preserve">    public void </w:t>
       </w:r>
-      <w:proofErr w:type="spellStart"/>
-      <w:proofErr w:type="gramStart"/>
-      <w:r>
-        <w:t>openDocument</w:t>
-      </w:r>
-      <w:proofErr w:type="spellEnd"/>
-      <w:r>
-        <w:t>(</w:t>
+      <w:proofErr w:type="gramStart"/>
+      <w:r>
+        <w:t>openDocument(</w:t>
       </w:r>
       <w:proofErr w:type="gramEnd"/>
       <w:r>
@@ -693,15 +584,7 @@
     </w:p>
     <w:p>
       <w:r>
-        <w:t xml:space="preserve">        </w:t>
-      </w:r>
-      <w:proofErr w:type="spellStart"/>
-      <w:r>
-        <w:t>System.out.println</w:t>
-      </w:r>
-      <w:proofErr w:type="spellEnd"/>
-      <w:r>
-        <w:t>("Word Document is now open.");</w:t>
+        <w:t xml:space="preserve">        System.out.println("Word Document is now open.");</w:t>
       </w:r>
     </w:p>
     <w:p>
@@ -716,29 +599,16 @@
     </w:p>
     <w:p>
       <w:r>
-        <w:t xml:space="preserve">class </w:t>
-      </w:r>
-      <w:proofErr w:type="spellStart"/>
-      <w:r>
-        <w:t>PdfDocument</w:t>
-      </w:r>
-      <w:proofErr w:type="spellEnd"/>
-      <w:r>
-        <w:t xml:space="preserve"> implements Document {</w:t>
+        <w:t>class PdfDocument implements Document {</w:t>
       </w:r>
     </w:p>
     <w:p>
       <w:r>
         <w:t xml:space="preserve">    public void </w:t>
       </w:r>
-      <w:proofErr w:type="spellStart"/>
-      <w:proofErr w:type="gramStart"/>
-      <w:r>
-        <w:t>openDocument</w:t>
-      </w:r>
-      <w:proofErr w:type="spellEnd"/>
-      <w:r>
-        <w:t>(</w:t>
+      <w:proofErr w:type="gramStart"/>
+      <w:r>
+        <w:t>openDocument(</w:t>
       </w:r>
       <w:proofErr w:type="gramEnd"/>
       <w:r>
@@ -747,15 +617,7 @@
     </w:p>
     <w:p>
       <w:r>
-        <w:t xml:space="preserve">        </w:t>
-      </w:r>
-      <w:proofErr w:type="spellStart"/>
-      <w:r>
-        <w:t>System.out.println</w:t>
-      </w:r>
-      <w:proofErr w:type="spellEnd"/>
-      <w:r>
-        <w:t>("PDF Document is now open.");</w:t>
+        <w:t xml:space="preserve">        System.out.println("PDF Document is now open.");</w:t>
       </w:r>
     </w:p>
     <w:p>
@@ -771,29 +633,16 @@
     </w:p>
     <w:p>
       <w:r>
-        <w:t xml:space="preserve">class </w:t>
-      </w:r>
-      <w:proofErr w:type="spellStart"/>
-      <w:r>
-        <w:t>ExcelDocument</w:t>
-      </w:r>
-      <w:proofErr w:type="spellEnd"/>
-      <w:r>
-        <w:t xml:space="preserve"> implements Document {</w:t>
+        <w:t>class ExcelDocument implements Document {</w:t>
       </w:r>
     </w:p>
     <w:p>
       <w:r>
         <w:t xml:space="preserve">    public void </w:t>
       </w:r>
-      <w:proofErr w:type="spellStart"/>
-      <w:proofErr w:type="gramStart"/>
-      <w:r>
-        <w:t>openDocument</w:t>
-      </w:r>
-      <w:proofErr w:type="spellEnd"/>
-      <w:r>
-        <w:t>(</w:t>
+      <w:proofErr w:type="gramStart"/>
+      <w:r>
+        <w:t>openDocument(</w:t>
       </w:r>
       <w:proofErr w:type="gramEnd"/>
       <w:r>
@@ -802,15 +651,7 @@
     </w:p>
     <w:p>
       <w:r>
-        <w:t xml:space="preserve">        </w:t>
-      </w:r>
-      <w:proofErr w:type="spellStart"/>
-      <w:r>
-        <w:t>System.out.println</w:t>
-      </w:r>
-      <w:proofErr w:type="spellEnd"/>
-      <w:r>
-        <w:t>("Excel Document is now open.");</w:t>
+        <w:t xml:space="preserve">        System.out.println("Excel Document is now open.");</w:t>
       </w:r>
     </w:p>
     <w:p>
@@ -825,29 +666,16 @@
     </w:p>
     <w:p>
       <w:r>
-        <w:t xml:space="preserve">abstract class </w:t>
-      </w:r>
-      <w:proofErr w:type="spellStart"/>
-      <w:r>
-        <w:t>DocumentFactory</w:t>
-      </w:r>
-      <w:proofErr w:type="spellEnd"/>
-      <w:r>
-        <w:t xml:space="preserve"> {</w:t>
+        <w:t>abstract class DocumentFactory {</w:t>
       </w:r>
     </w:p>
     <w:p>
       <w:r>
         <w:t xml:space="preserve">    public abstract Document </w:t>
       </w:r>
-      <w:proofErr w:type="spellStart"/>
-      <w:proofErr w:type="gramStart"/>
-      <w:r>
-        <w:t>createDocument</w:t>
-      </w:r>
-      <w:proofErr w:type="spellEnd"/>
-      <w:r>
-        <w:t>(</w:t>
+      <w:proofErr w:type="gramStart"/>
+      <w:r>
+        <w:t>createDocument(</w:t>
       </w:r>
       <w:proofErr w:type="gramEnd"/>
       <w:r>
@@ -861,37 +689,16 @@
     </w:p>
     <w:p>
       <w:r>
-        <w:t xml:space="preserve">class </w:t>
-      </w:r>
-      <w:proofErr w:type="spellStart"/>
-      <w:r>
-        <w:t>WordDocumentFactory</w:t>
-      </w:r>
-      <w:proofErr w:type="spellEnd"/>
-      <w:r>
-        <w:t xml:space="preserve"> extends </w:t>
-      </w:r>
-      <w:proofErr w:type="spellStart"/>
-      <w:r>
-        <w:t>DocumentFactory</w:t>
-      </w:r>
-      <w:proofErr w:type="spellEnd"/>
-      <w:r>
-        <w:t xml:space="preserve"> {</w:t>
+        <w:t>class WordDocumentFactory extends DocumentFactory {</w:t>
       </w:r>
     </w:p>
     <w:p>
       <w:r>
         <w:t xml:space="preserve">    public Document </w:t>
       </w:r>
-      <w:proofErr w:type="spellStart"/>
-      <w:proofErr w:type="gramStart"/>
-      <w:r>
-        <w:t>createDocument</w:t>
-      </w:r>
-      <w:proofErr w:type="spellEnd"/>
-      <w:r>
-        <w:t>(</w:t>
+      <w:proofErr w:type="gramStart"/>
+      <w:r>
+        <w:t>createDocument(</w:t>
       </w:r>
       <w:proofErr w:type="gramEnd"/>
       <w:r>
@@ -902,14 +709,9 @@
       <w:r>
         <w:t xml:space="preserve">        return new </w:t>
       </w:r>
-      <w:proofErr w:type="spellStart"/>
-      <w:proofErr w:type="gramStart"/>
-      <w:r>
-        <w:t>WordDocument</w:t>
-      </w:r>
-      <w:proofErr w:type="spellEnd"/>
-      <w:r>
-        <w:t>(</w:t>
+      <w:proofErr w:type="gramStart"/>
+      <w:r>
+        <w:t>WordDocument(</w:t>
       </w:r>
       <w:proofErr w:type="gramEnd"/>
       <w:r>
@@ -928,37 +730,16 @@
     </w:p>
     <w:p>
       <w:r>
-        <w:t xml:space="preserve">class </w:t>
-      </w:r>
-      <w:proofErr w:type="spellStart"/>
-      <w:r>
-        <w:t>PdfDocumentFactory</w:t>
-      </w:r>
-      <w:proofErr w:type="spellEnd"/>
-      <w:r>
-        <w:t xml:space="preserve"> extends </w:t>
-      </w:r>
-      <w:proofErr w:type="spellStart"/>
-      <w:r>
-        <w:t>DocumentFactory</w:t>
-      </w:r>
-      <w:proofErr w:type="spellEnd"/>
-      <w:r>
-        <w:t xml:space="preserve"> {</w:t>
+        <w:t>class PdfDocumentFactory extends DocumentFactory {</w:t>
       </w:r>
     </w:p>
     <w:p>
       <w:r>
         <w:t xml:space="preserve">    public Document </w:t>
       </w:r>
-      <w:proofErr w:type="spellStart"/>
-      <w:proofErr w:type="gramStart"/>
-      <w:r>
-        <w:t>createDocument</w:t>
-      </w:r>
-      <w:proofErr w:type="spellEnd"/>
-      <w:r>
-        <w:t>(</w:t>
+      <w:proofErr w:type="gramStart"/>
+      <w:r>
+        <w:t>createDocument(</w:t>
       </w:r>
       <w:proofErr w:type="gramEnd"/>
       <w:r>
@@ -969,14 +750,9 @@
       <w:r>
         <w:t xml:space="preserve">        return new </w:t>
       </w:r>
-      <w:proofErr w:type="spellStart"/>
-      <w:proofErr w:type="gramStart"/>
-      <w:r>
-        <w:t>PdfDocument</w:t>
-      </w:r>
-      <w:proofErr w:type="spellEnd"/>
-      <w:r>
-        <w:t>(</w:t>
+      <w:proofErr w:type="gramStart"/>
+      <w:r>
+        <w:t>PdfDocument(</w:t>
       </w:r>
       <w:proofErr w:type="gramEnd"/>
       <w:r>
@@ -995,37 +771,16 @@
     </w:p>
     <w:p>
       <w:r>
-        <w:t xml:space="preserve">class </w:t>
-      </w:r>
-      <w:proofErr w:type="spellStart"/>
-      <w:r>
-        <w:t>ExcelDocumentFactory</w:t>
-      </w:r>
-      <w:proofErr w:type="spellEnd"/>
-      <w:r>
-        <w:t xml:space="preserve"> extends </w:t>
-      </w:r>
-      <w:proofErr w:type="spellStart"/>
-      <w:r>
-        <w:t>DocumentFactory</w:t>
-      </w:r>
-      <w:proofErr w:type="spellEnd"/>
-      <w:r>
-        <w:t xml:space="preserve"> {</w:t>
+        <w:t>class ExcelDocumentFactory extends DocumentFactory {</w:t>
       </w:r>
     </w:p>
     <w:p>
       <w:r>
         <w:t xml:space="preserve">    public Document </w:t>
       </w:r>
-      <w:proofErr w:type="spellStart"/>
-      <w:proofErr w:type="gramStart"/>
-      <w:r>
-        <w:t>createDocument</w:t>
-      </w:r>
-      <w:proofErr w:type="spellEnd"/>
-      <w:r>
-        <w:t>(</w:t>
+      <w:proofErr w:type="gramStart"/>
+      <w:r>
+        <w:t>createDocument(</w:t>
       </w:r>
       <w:proofErr w:type="gramEnd"/>
       <w:r>
@@ -1036,14 +791,9 @@
       <w:r>
         <w:t xml:space="preserve">        return new </w:t>
       </w:r>
-      <w:proofErr w:type="spellStart"/>
-      <w:proofErr w:type="gramStart"/>
-      <w:r>
-        <w:t>ExcelDocument</w:t>
-      </w:r>
-      <w:proofErr w:type="spellEnd"/>
-      <w:r>
-        <w:t>(</w:t>
+      <w:proofErr w:type="gramStart"/>
+      <w:r>
+        <w:t>ExcelDocument(</w:t>
       </w:r>
       <w:proofErr w:type="gramEnd"/>
       <w:r>
@@ -1062,15 +812,7 @@
     </w:p>
     <w:p>
       <w:r>
-        <w:t xml:space="preserve">public class </w:t>
-      </w:r>
-      <w:proofErr w:type="spellStart"/>
-      <w:r>
-        <w:t>FactoryMethodPattern</w:t>
-      </w:r>
-      <w:proofErr w:type="spellEnd"/>
-      <w:r>
-        <w:t xml:space="preserve"> {</w:t>
+        <w:t>public class FactoryMethodPattern {</w:t>
       </w:r>
     </w:p>
     <w:p>
@@ -1083,45 +825,16 @@
       </w:r>
       <w:proofErr w:type="gramEnd"/>
       <w:r>
-        <w:t xml:space="preserve">] </w:t>
-      </w:r>
-      <w:proofErr w:type="spellStart"/>
-      <w:r>
-        <w:t>args</w:t>
-      </w:r>
-      <w:proofErr w:type="spellEnd"/>
-      <w:r>
-        <w:t>) {</w:t>
-      </w:r>
-    </w:p>
-    <w:p>
-      <w:r>
-        <w:t xml:space="preserve">        </w:t>
-      </w:r>
-      <w:proofErr w:type="spellStart"/>
-      <w:r>
-        <w:t>DocumentFactory</w:t>
-      </w:r>
-      <w:proofErr w:type="spellEnd"/>
-      <w:r>
-        <w:t xml:space="preserve"> </w:t>
-      </w:r>
-      <w:proofErr w:type="spellStart"/>
-      <w:r>
-        <w:t>wordFactory</w:t>
-      </w:r>
-      <w:proofErr w:type="spellEnd"/>
-      <w:r>
-        <w:t xml:space="preserve"> = new </w:t>
-      </w:r>
-      <w:proofErr w:type="spellStart"/>
-      <w:proofErr w:type="gramStart"/>
-      <w:r>
-        <w:t>WordDocumentFactory</w:t>
-      </w:r>
-      <w:proofErr w:type="spellEnd"/>
-      <w:r>
-        <w:t>(</w:t>
+        <w:t>] args) {</w:t>
+      </w:r>
+    </w:p>
+    <w:p>
+      <w:r>
+        <w:t xml:space="preserve">        DocumentFactory wordFactory = new </w:t>
+      </w:r>
+      <w:proofErr w:type="gramStart"/>
+      <w:r>
+        <w:t>WordDocumentFactory(</w:t>
       </w:r>
       <w:proofErr w:type="gramEnd"/>
       <w:r>
@@ -1130,66 +843,21 @@
     </w:p>
     <w:p>
       <w:r>
-        <w:t xml:space="preserve">        Document </w:t>
-      </w:r>
-      <w:proofErr w:type="spellStart"/>
-      <w:r>
-        <w:t>wordDoc</w:t>
-      </w:r>
-      <w:proofErr w:type="spellEnd"/>
-      <w:r>
-        <w:t xml:space="preserve"> = </w:t>
-      </w:r>
-      <w:proofErr w:type="spellStart"/>
-      <w:r>
-        <w:t>wordFactory.createDocument</w:t>
-      </w:r>
-      <w:proofErr w:type="spellEnd"/>
-      <w:r>
-        <w:t>();</w:t>
-      </w:r>
-    </w:p>
-    <w:p>
-      <w:r>
-        <w:t xml:space="preserve">        </w:t>
-      </w:r>
-      <w:proofErr w:type="spellStart"/>
-      <w:r>
-        <w:t>wordDoc.openDocument</w:t>
-      </w:r>
-      <w:proofErr w:type="spellEnd"/>
-      <w:r>
-        <w:t>();</w:t>
-      </w:r>
-    </w:p>
-    <w:p>
-      <w:r>
-        <w:t xml:space="preserve">        </w:t>
-      </w:r>
-      <w:proofErr w:type="spellStart"/>
-      <w:r>
-        <w:t>DocumentFactory</w:t>
-      </w:r>
-      <w:proofErr w:type="spellEnd"/>
-      <w:r>
-        <w:t xml:space="preserve"> </w:t>
-      </w:r>
-      <w:proofErr w:type="spellStart"/>
-      <w:r>
-        <w:t>pdfFactory</w:t>
-      </w:r>
-      <w:proofErr w:type="spellEnd"/>
-      <w:r>
-        <w:t xml:space="preserve"> = new </w:t>
-      </w:r>
-      <w:proofErr w:type="spellStart"/>
-      <w:proofErr w:type="gramStart"/>
-      <w:r>
-        <w:t>PdfDocumentFactory</w:t>
-      </w:r>
-      <w:proofErr w:type="spellEnd"/>
-      <w:r>
-        <w:t>(</w:t>
+        <w:t xml:space="preserve">        Document wordDoc = wordFactory.createDocument();</w:t>
+      </w:r>
+    </w:p>
+    <w:p>
+      <w:r>
+        <w:t xml:space="preserve">        wordDoc.openDocument();</w:t>
+      </w:r>
+    </w:p>
+    <w:p>
+      <w:r>
+        <w:t xml:space="preserve">        DocumentFactory pdfFactory = new </w:t>
+      </w:r>
+      <w:proofErr w:type="gramStart"/>
+      <w:r>
+        <w:t>PdfDocumentFactory(</w:t>
       </w:r>
       <w:proofErr w:type="gramEnd"/>
       <w:r>
@@ -1198,66 +866,21 @@
     </w:p>
     <w:p>
       <w:r>
-        <w:t xml:space="preserve">        Document </w:t>
-      </w:r>
-      <w:proofErr w:type="spellStart"/>
-      <w:r>
-        <w:t>pdfDoc</w:t>
-      </w:r>
-      <w:proofErr w:type="spellEnd"/>
-      <w:r>
-        <w:t xml:space="preserve"> = </w:t>
-      </w:r>
-      <w:proofErr w:type="spellStart"/>
-      <w:r>
-        <w:t>pdfFactory.createDocument</w:t>
-      </w:r>
-      <w:proofErr w:type="spellEnd"/>
-      <w:r>
-        <w:t>();</w:t>
-      </w:r>
-    </w:p>
-    <w:p>
-      <w:r>
-        <w:t xml:space="preserve">        </w:t>
-      </w:r>
-      <w:proofErr w:type="spellStart"/>
-      <w:r>
-        <w:t>pdfDoc.openDocument</w:t>
-      </w:r>
-      <w:proofErr w:type="spellEnd"/>
-      <w:r>
-        <w:t>();</w:t>
-      </w:r>
-    </w:p>
-    <w:p>
-      <w:r>
-        <w:t xml:space="preserve">        </w:t>
-      </w:r>
-      <w:proofErr w:type="spellStart"/>
-      <w:r>
-        <w:t>DocumentFactory</w:t>
-      </w:r>
-      <w:proofErr w:type="spellEnd"/>
-      <w:r>
-        <w:t xml:space="preserve"> </w:t>
-      </w:r>
-      <w:proofErr w:type="spellStart"/>
-      <w:r>
-        <w:t>excelFactory</w:t>
-      </w:r>
-      <w:proofErr w:type="spellEnd"/>
-      <w:r>
-        <w:t xml:space="preserve"> = new </w:t>
-      </w:r>
-      <w:proofErr w:type="spellStart"/>
-      <w:proofErr w:type="gramStart"/>
-      <w:r>
-        <w:t>ExcelDocumentFactory</w:t>
-      </w:r>
-      <w:proofErr w:type="spellEnd"/>
-      <w:r>
-        <w:t>(</w:t>
+        <w:t xml:space="preserve">        Document pdfDoc = pdfFactory.createDocument();</w:t>
+      </w:r>
+    </w:p>
+    <w:p>
+      <w:r>
+        <w:t xml:space="preserve">        pdfDoc.openDocument();</w:t>
+      </w:r>
+    </w:p>
+    <w:p>
+      <w:r>
+        <w:t xml:space="preserve">        DocumentFactory excelFactory = new </w:t>
+      </w:r>
+      <w:proofErr w:type="gramStart"/>
+      <w:r>
+        <w:t>ExcelDocumentFactory(</w:t>
       </w:r>
       <w:proofErr w:type="gramEnd"/>
       <w:r>
@@ -1267,36 +890,12 @@
     <w:p>
       <w:r>
         <w:lastRenderedPageBreak/>
-        <w:t xml:space="preserve">        Document </w:t>
-      </w:r>
-      <w:proofErr w:type="spellStart"/>
-      <w:r>
-        <w:t>excelDoc</w:t>
-      </w:r>
-      <w:proofErr w:type="spellEnd"/>
-      <w:r>
-        <w:t xml:space="preserve"> = </w:t>
-      </w:r>
-      <w:proofErr w:type="spellStart"/>
-      <w:r>
-        <w:t>excelFactory.createDocument</w:t>
-      </w:r>
-      <w:proofErr w:type="spellEnd"/>
-      <w:r>
-        <w:t>();</w:t>
-      </w:r>
-    </w:p>
-    <w:p>
-      <w:r>
-        <w:t xml:space="preserve">        </w:t>
-      </w:r>
-      <w:proofErr w:type="spellStart"/>
-      <w:r>
-        <w:t>excelDoc.openDocument</w:t>
-      </w:r>
-      <w:proofErr w:type="spellEnd"/>
-      <w:r>
-        <w:t>();</w:t>
+        <w:t xml:space="preserve">        Document excelDoc = excelFactory.createDocument();</w:t>
+      </w:r>
+    </w:p>
+    <w:p>
+      <w:r>
+        <w:t xml:space="preserve">        excelDoc.openDocument();</w:t>
       </w:r>
     </w:p>
     <w:p>
@@ -1964,6 +1563,7 @@
   <w:style w:type="character" w:default="1" w:styleId="DefaultParagraphFont">
     <w:name w:val="Default Paragraph Font"/>
     <w:uiPriority w:val="1"/>
+    <w:semiHidden/>
     <w:unhideWhenUsed/>
   </w:style>
   <w:style w:type="table" w:default="1" w:styleId="TableNormal">
